--- a/Programming/ThirdLab/Отчёт.docx
+++ b/Programming/ThirdLab/Отчёт.docx
@@ -777,21 +777,12 @@
           <w:noProof/>
           <w:sz w:val="28"/>
           <w:szCs w:val="28"/>
-          <w:lang w:val="en-US"/>
         </w:rPr>
         <w:drawing>
-          <wp:anchor distT="0" distB="0" distL="114300" distR="114300" simplePos="0" relativeHeight="251658240" behindDoc="0" locked="0" layoutInCell="1" allowOverlap="1" wp14:anchorId="4113DE28" wp14:editId="5D07E60A">
-            <wp:simplePos x="0" y="0"/>
-            <wp:positionH relativeFrom="column">
-              <wp:posOffset>-153035</wp:posOffset>
-            </wp:positionH>
-            <wp:positionV relativeFrom="paragraph">
-              <wp:posOffset>76200</wp:posOffset>
-            </wp:positionV>
-            <wp:extent cx="5507990" cy="8290560"/>
+          <wp:inline distT="0" distB="0" distL="0" distR="0" wp14:anchorId="55A22E43" wp14:editId="6652C7C7">
+            <wp:extent cx="4800600" cy="8219926"/>
             <wp:effectExtent l="0" t="0" r="0" b="0"/>
-            <wp:wrapSquare wrapText="bothSides"/>
-            <wp:docPr id="4" name="Рисунок 4"/>
+            <wp:docPr id="2" name="Рисунок 2"/>
             <wp:cNvGraphicFramePr>
               <a:graphicFrameLocks xmlns:a="http://schemas.openxmlformats.org/drawingml/2006/main" noChangeAspect="1"/>
             </wp:cNvGraphicFramePr>
@@ -799,8 +790,10 @@
               <a:graphicData uri="http://schemas.openxmlformats.org/drawingml/2006/picture">
                 <pic:pic xmlns:pic="http://schemas.openxmlformats.org/drawingml/2006/picture">
                   <pic:nvPicPr>
-                    <pic:cNvPr id="4" name="Рисунок 4"/>
-                    <pic:cNvPicPr/>
+                    <pic:cNvPr id="0" name="Picture 2"/>
+                    <pic:cNvPicPr>
+                      <a:picLocks noChangeAspect="1" noChangeArrowheads="1"/>
+                    </pic:cNvPicPr>
                   </pic:nvPicPr>
                   <pic:blipFill>
                     <a:blip r:embed="rId8" cstate="print">
@@ -810,29 +803,28 @@
                         </a:ext>
                       </a:extLst>
                     </a:blip>
+                    <a:srcRect/>
                     <a:stretch>
                       <a:fillRect/>
                     </a:stretch>
                   </pic:blipFill>
-                  <pic:spPr>
+                  <pic:spPr bwMode="auto">
                     <a:xfrm>
                       <a:off x="0" y="0"/>
-                      <a:ext cx="5507990" cy="8290560"/>
+                      <a:ext cx="4803722" cy="8225272"/>
                     </a:xfrm>
                     <a:prstGeom prst="rect">
                       <a:avLst/>
                     </a:prstGeom>
+                    <a:noFill/>
+                    <a:ln>
+                      <a:noFill/>
+                    </a:ln>
                   </pic:spPr>
                 </pic:pic>
               </a:graphicData>
             </a:graphic>
-            <wp14:sizeRelH relativeFrom="margin">
-              <wp14:pctWidth>0</wp14:pctWidth>
-            </wp14:sizeRelH>
-            <wp14:sizeRelV relativeFrom="margin">
-              <wp14:pctHeight>0</wp14:pctHeight>
-            </wp14:sizeRelV>
-          </wp:anchor>
+          </wp:inline>
         </w:drawing>
       </w:r>
     </w:p>
@@ -845,6 +837,7 @@
           <w:bCs/>
           <w:sz w:val="36"/>
           <w:szCs w:val="36"/>
+          <w:lang w:val="en-US"/>
         </w:rPr>
       </w:pPr>
       <w:r>
@@ -856,7 +849,7 @@
           <w:szCs w:val="36"/>
         </w:rPr>
         <w:lastRenderedPageBreak/>
-        <w:t>Исходный к</w:t>
+        <w:t>Исходный</w:t>
       </w:r>
       <w:r>
         <w:rPr>
@@ -865,8 +858,9 @@
           <w:bCs/>
           <w:sz w:val="36"/>
           <w:szCs w:val="36"/>
-        </w:rPr>
-        <w:t>о</w:t>
+          <w:lang w:val="en-US"/>
+        </w:rPr>
+        <w:t xml:space="preserve"> </w:t>
       </w:r>
       <w:r>
         <w:rPr>
@@ -876,7 +870,7 @@
           <w:sz w:val="36"/>
           <w:szCs w:val="36"/>
         </w:rPr>
-        <w:t>д</w:t>
+        <w:t>к</w:t>
       </w:r>
       <w:r>
         <w:rPr>
@@ -886,7 +880,7 @@
           <w:sz w:val="36"/>
           <w:szCs w:val="36"/>
         </w:rPr>
-        <w:t xml:space="preserve"> программы</w:t>
+        <w:t>о</w:t>
       </w:r>
       <w:r>
         <w:rPr>
@@ -895,6 +889,38 @@
           <w:bCs/>
           <w:sz w:val="36"/>
           <w:szCs w:val="36"/>
+        </w:rPr>
+        <w:t>д</w:t>
+      </w:r>
+      <w:r>
+        <w:rPr>
+          <w:rFonts w:ascii="Times New Roman" w:hAnsi="Times New Roman" w:cs="Times New Roman"/>
+          <w:b/>
+          <w:bCs/>
+          <w:sz w:val="36"/>
+          <w:szCs w:val="36"/>
+          <w:lang w:val="en-US"/>
+        </w:rPr>
+        <w:t xml:space="preserve"> </w:t>
+      </w:r>
+      <w:r>
+        <w:rPr>
+          <w:rFonts w:ascii="Times New Roman" w:hAnsi="Times New Roman" w:cs="Times New Roman"/>
+          <w:b/>
+          <w:bCs/>
+          <w:sz w:val="36"/>
+          <w:szCs w:val="36"/>
+        </w:rPr>
+        <w:t>программы</w:t>
+      </w:r>
+      <w:r>
+        <w:rPr>
+          <w:rFonts w:ascii="Times New Roman" w:hAnsi="Times New Roman" w:cs="Times New Roman"/>
+          <w:b/>
+          <w:bCs/>
+          <w:sz w:val="36"/>
+          <w:szCs w:val="36"/>
+          <w:lang w:val="en-US"/>
         </w:rPr>
         <w:t>.</w:t>
       </w:r>
@@ -951,27 +977,7 @@
             <w:szCs w:val="32"/>
             <w:lang w:val="en-US"/>
           </w:rPr>
-          <w:t>ti</w:t>
-        </w:r>
-        <w:r>
-          <w:rPr>
-            <w:rStyle w:val="a8"/>
-            <w:rFonts w:ascii="Times New Roman" w:hAnsi="Times New Roman" w:cs="Times New Roman"/>
-            <w:sz w:val="32"/>
-            <w:szCs w:val="32"/>
-            <w:lang w:val="en-US"/>
-          </w:rPr>
-          <w:t>m</w:t>
-        </w:r>
-        <w:r>
-          <w:rPr>
-            <w:rStyle w:val="a8"/>
-            <w:rFonts w:ascii="Times New Roman" w:hAnsi="Times New Roman" w:cs="Times New Roman"/>
-            <w:sz w:val="32"/>
-            <w:szCs w:val="32"/>
-            <w:lang w:val="en-US"/>
-          </w:rPr>
-          <w:t>ermakov</w:t>
+          <w:t>timermakov</w:t>
         </w:r>
         <w:proofErr w:type="spellEnd"/>
         <w:r>

--- a/Programming/ThirdLab/Отчёт.docx
+++ b/Programming/ThirdLab/Отчёт.docx
@@ -581,6 +581,20 @@
         <w:lastRenderedPageBreak/>
         <w:t>Описание предметной области, по которой должна быть построена объектная модель:</w:t>
       </w:r>
+    </w:p>
+    <w:p>
+      <w:pPr>
+        <w:spacing w:line="240" w:lineRule="auto"/>
+        <w:rPr>
+          <w:rFonts w:ascii="Times New Roman" w:eastAsia="Times New Roman" w:hAnsi="Times New Roman" w:cs="Times New Roman"/>
+          <w:b/>
+          <w:bCs/>
+          <w:color w:val="333333"/>
+          <w:sz w:val="32"/>
+          <w:szCs w:val="32"/>
+          <w:lang w:eastAsia="ru-RU"/>
+        </w:rPr>
+      </w:pPr>
     </w:p>
     <w:p>
       <w:pPr>
